--- a/Лабораторна робота №2/Звіт/Лабораторна робота №2.docx
+++ b/Лабораторна робота №2/Звіт/Лабораторна робота №2.docx
@@ -1487,48 +1487,11 @@
           <w:between w:space="0" w:sz="0" w:val="nil"/>
         </w:pBdr>
         <w:shd w:fill="auto" w:val="clear"/>
-        <w:spacing w:after="0" w:before="3" w:line="240" w:lineRule="auto"/>
-        <w:ind w:left="0" w:right="0" w:firstLine="0"/>
-        <w:jc w:val="left"/>
-        <w:rPr>
-          <w:rFonts w:ascii="Times New Roman" w:cs="Times New Roman" w:eastAsia="Times New Roman" w:hAnsi="Times New Roman"/>
-          <w:b w:val="0"/>
-          <w:i w:val="0"/>
-          <w:smallCaps w:val="0"/>
-          <w:strike w:val="0"/>
-          <w:color w:val="000000"/>
-          <w:sz w:val="28"/>
-          <w:szCs w:val="28"/>
-          <w:u w:val="none"/>
-          <w:shd w:fill="auto" w:val="clear"/>
-          <w:vertAlign w:val="baseline"/>
-        </w:rPr>
-      </w:pPr>
-      <w:r>
-        <w:rPr>
-          <w:rtl w:val="0"/>
-        </w:rPr>
-      </w:r>
-    </w:p>
-    <w:p>
-      <w:pPr>
-        <w:keepNext w:val="0"/>
-        <w:keepLines w:val="0"/>
-        <w:pageBreakBefore w:val="0"/>
-        <w:widowControl w:val="0"/>
-        <w:pBdr>
-          <w:top w:space="0" w:sz="0" w:val="nil"/>
-          <w:left w:space="0" w:sz="0" w:val="nil"/>
-          <w:bottom w:space="0" w:sz="0" w:val="nil"/>
-          <w:right w:space="0" w:sz="0" w:val="nil"/>
-          <w:between w:space="0" w:sz="0" w:val="nil"/>
-        </w:pBdr>
-        <w:shd w:fill="auto" w:val="clear"/>
-        <w:tabs>
-          <w:tab w:val="left" w:pos="1237"/>
-        </w:tabs>
-        <w:spacing w:after="0" w:before="0" w:line="240" w:lineRule="auto"/>
-        <w:ind w:left="51" w:right="0" w:firstLine="0"/>
+        <w:tabs>
+          <w:tab w:val="left" w:pos="1237"/>
+        </w:tabs>
+        <w:spacing w:after="0" w:before="0" w:line="240" w:lineRule="auto"/>
+        <w:ind w:left="0" w:right="0" w:firstLine="0"/>
         <w:jc w:val="center"/>
         <w:rPr>
           <w:rFonts w:ascii="Times New Roman" w:cs="Times New Roman" w:eastAsia="Times New Roman" w:hAnsi="Times New Roman"/>
@@ -1597,47 +1560,7 @@
           <w:tab w:val="left" w:pos="1237"/>
         </w:tabs>
         <w:spacing w:after="0" w:before="0" w:line="240" w:lineRule="auto"/>
-        <w:ind w:left="51" w:right="0" w:firstLine="0"/>
-        <w:jc w:val="center"/>
-        <w:rPr>
-          <w:rFonts w:ascii="Times New Roman" w:cs="Times New Roman" w:eastAsia="Times New Roman" w:hAnsi="Times New Roman"/>
-          <w:b w:val="0"/>
-          <w:i w:val="0"/>
-          <w:smallCaps w:val="0"/>
-          <w:strike w:val="0"/>
-          <w:color w:val="000000"/>
-          <w:sz w:val="28"/>
-          <w:szCs w:val="28"/>
-          <w:u w:val="single"/>
-          <w:shd w:fill="auto" w:val="clear"/>
-          <w:vertAlign w:val="baseline"/>
-        </w:rPr>
-      </w:pPr>
-      <w:r>
-        <w:rPr>
-          <w:rtl w:val="0"/>
-        </w:rPr>
-      </w:r>
-    </w:p>
-    <w:p>
-      <w:pPr>
-        <w:keepNext w:val="0"/>
-        <w:keepLines w:val="0"/>
-        <w:pageBreakBefore w:val="0"/>
-        <w:widowControl w:val="0"/>
-        <w:pBdr>
-          <w:top w:space="0" w:sz="0" w:val="nil"/>
-          <w:left w:space="0" w:sz="0" w:val="nil"/>
-          <w:bottom w:space="0" w:sz="0" w:val="nil"/>
-          <w:right w:space="0" w:sz="0" w:val="nil"/>
-          <w:between w:space="0" w:sz="0" w:val="nil"/>
-        </w:pBdr>
-        <w:shd w:fill="auto" w:val="clear"/>
-        <w:tabs>
-          <w:tab w:val="left" w:pos="1237"/>
-        </w:tabs>
-        <w:spacing w:after="0" w:before="0" w:line="240" w:lineRule="auto"/>
-        <w:ind w:left="51" w:right="0" w:firstLine="0"/>
+        <w:ind w:left="0" w:right="0" w:firstLine="0"/>
         <w:jc w:val="center"/>
         <w:rPr>
           <w:rFonts w:ascii="Times New Roman" w:cs="Times New Roman" w:eastAsia="Times New Roman" w:hAnsi="Times New Roman"/>
@@ -2185,12 +2108,12 @@
           <wp:inline distB="114300" distT="114300" distL="114300" distR="114300">
             <wp:extent cx="2200275" cy="2028825"/>
             <wp:effectExtent b="0" l="0" r="0" t="0"/>
-            <wp:docPr id="3" name="image5.png"/>
+            <wp:docPr id="3" name="image2.png"/>
             <a:graphic>
               <a:graphicData uri="http://schemas.openxmlformats.org/drawingml/2006/picture">
                 <pic:pic>
                   <pic:nvPicPr>
-                    <pic:cNvPr id="0" name="image5.png"/>
+                    <pic:cNvPr id="0" name="image2.png"/>
                     <pic:cNvPicPr preferRelativeResize="0"/>
                   </pic:nvPicPr>
                   <pic:blipFill>
@@ -2493,181 +2416,55 @@
         <w:ind w:left="0" w:right="0" w:firstLine="0"/>
         <w:jc w:val="both"/>
         <w:rPr>
-          <w:rFonts w:ascii="Times New Roman" w:cs="Times New Roman" w:eastAsia="Times New Roman" w:hAnsi="Times New Roman"/>
-          <w:b w:val="1"/>
-          <w:i w:val="0"/>
-          <w:smallCaps w:val="0"/>
-          <w:strike w:val="0"/>
-          <w:color w:val="000000"/>
-          <w:sz w:val="28"/>
-          <w:szCs w:val="28"/>
-          <w:u w:val="none"/>
-          <w:shd w:fill="auto" w:val="clear"/>
-          <w:vertAlign w:val="baseline"/>
-        </w:rPr>
-      </w:pPr>
-      <w:r>
-        <w:rPr>
-          <w:rFonts w:ascii="Times New Roman" w:cs="Times New Roman" w:eastAsia="Times New Roman" w:hAnsi="Times New Roman"/>
-          <w:b w:val="1"/>
-          <w:i w:val="0"/>
-          <w:smallCaps w:val="0"/>
-          <w:strike w:val="0"/>
-          <w:color w:val="000000"/>
-          <w:sz w:val="28"/>
-          <w:szCs w:val="28"/>
-          <w:u w:val="none"/>
-          <w:shd w:fill="auto" w:val="clear"/>
-          <w:vertAlign w:val="baseline"/>
-          <w:rtl w:val="0"/>
-        </w:rPr>
-        <w:t xml:space="preserve">Випробування коду на </w:t>
-      </w:r>
-      <w:r>
-        <w:rPr>
-          <w:b w:val="1"/>
-          <w:sz w:val="28"/>
-          <w:szCs w:val="28"/>
-          <w:rtl w:val="0"/>
-        </w:rPr>
-        <w:t xml:space="preserve">Java</w:t>
-      </w:r>
-      <w:r>
-        <w:rPr>
-          <w:rFonts w:ascii="Times New Roman" w:cs="Times New Roman" w:eastAsia="Times New Roman" w:hAnsi="Times New Roman"/>
-          <w:b w:val="1"/>
-          <w:i w:val="0"/>
-          <w:smallCaps w:val="0"/>
-          <w:strike w:val="0"/>
-          <w:color w:val="000000"/>
-          <w:sz w:val="28"/>
-          <w:szCs w:val="28"/>
-          <w:u w:val="none"/>
-          <w:shd w:fill="auto" w:val="clear"/>
-          <w:vertAlign w:val="baseline"/>
-          <w:rtl w:val="0"/>
-        </w:rPr>
-        <w:t xml:space="preserve">:</w:t>
-      </w:r>
-    </w:p>
-    <w:p>
-      <w:pPr>
-        <w:keepNext w:val="0"/>
-        <w:keepLines w:val="0"/>
-        <w:pageBreakBefore w:val="0"/>
-        <w:widowControl w:val="0"/>
-        <w:pBdr>
-          <w:top w:space="0" w:sz="0" w:val="nil"/>
-          <w:left w:space="0" w:sz="0" w:val="nil"/>
-          <w:bottom w:space="0" w:sz="0" w:val="nil"/>
-          <w:right w:space="0" w:sz="0" w:val="nil"/>
-          <w:between w:space="0" w:sz="0" w:val="nil"/>
-        </w:pBdr>
-        <w:shd w:fill="auto" w:val="clear"/>
-        <w:tabs>
-          <w:tab w:val="left" w:pos="1237"/>
-        </w:tabs>
-        <w:spacing w:after="0" w:before="0" w:line="240" w:lineRule="auto"/>
-        <w:ind w:left="0" w:right="0" w:firstLine="0"/>
-        <w:jc w:val="both"/>
-        <w:rPr>
-          <w:i w:val="1"/>
-          <w:sz w:val="28"/>
-          <w:szCs w:val="28"/>
-        </w:rPr>
-      </w:pPr>
-      <w:r>
-        <w:rPr>
-          <w:rtl w:val="0"/>
-        </w:rPr>
-      </w:r>
-    </w:p>
-    <w:p>
-      <w:pPr>
-        <w:keepNext w:val="0"/>
-        <w:keepLines w:val="0"/>
-        <w:pageBreakBefore w:val="0"/>
-        <w:widowControl w:val="0"/>
-        <w:pBdr>
-          <w:top w:space="0" w:sz="0" w:val="nil"/>
-          <w:left w:space="0" w:sz="0" w:val="nil"/>
-          <w:bottom w:space="0" w:sz="0" w:val="nil"/>
-          <w:right w:space="0" w:sz="0" w:val="nil"/>
-          <w:between w:space="0" w:sz="0" w:val="nil"/>
-        </w:pBdr>
-        <w:shd w:fill="auto" w:val="clear"/>
-        <w:tabs>
-          <w:tab w:val="left" w:pos="1237"/>
-        </w:tabs>
-        <w:spacing w:after="0" w:before="0" w:line="240" w:lineRule="auto"/>
-        <w:ind w:left="0" w:right="0" w:firstLine="0"/>
-        <w:jc w:val="both"/>
-        <w:rPr>
-          <w:i w:val="1"/>
-          <w:sz w:val="28"/>
-          <w:szCs w:val="28"/>
-        </w:rPr>
-      </w:pPr>
-      <w:r>
-        <w:rPr>
-          <w:rFonts w:ascii="Times New Roman" w:cs="Times New Roman" w:eastAsia="Times New Roman" w:hAnsi="Times New Roman"/>
-          <w:b w:val="0"/>
-          <w:i w:val="1"/>
-          <w:smallCaps w:val="0"/>
-          <w:strike w:val="0"/>
-          <w:color w:val="000000"/>
-          <w:sz w:val="28"/>
-          <w:szCs w:val="28"/>
-          <w:u w:val="none"/>
-          <w:shd w:fill="auto" w:val="clear"/>
-          <w:vertAlign w:val="baseline"/>
-          <w:rtl w:val="0"/>
-        </w:rPr>
-        <w:t xml:space="preserve">Код:</w:t>
-      </w:r>
-      <w:r>
-        <w:rPr>
-          <w:rtl w:val="0"/>
-        </w:rPr>
-      </w:r>
-    </w:p>
-    <w:p>
-      <w:pPr>
-        <w:keepNext w:val="0"/>
-        <w:keepLines w:val="0"/>
-        <w:pageBreakBefore w:val="0"/>
-        <w:widowControl w:val="0"/>
-        <w:pBdr>
-          <w:top w:space="0" w:sz="0" w:val="nil"/>
-          <w:left w:space="0" w:sz="0" w:val="nil"/>
-          <w:bottom w:space="0" w:sz="0" w:val="nil"/>
-          <w:right w:space="0" w:sz="0" w:val="nil"/>
-          <w:between w:space="0" w:sz="0" w:val="nil"/>
-        </w:pBdr>
-        <w:shd w:fill="auto" w:val="clear"/>
-        <w:tabs>
-          <w:tab w:val="left" w:pos="1237"/>
-        </w:tabs>
-        <w:spacing w:after="0" w:before="0" w:line="240" w:lineRule="auto"/>
-        <w:ind w:left="0" w:right="0" w:firstLine="0"/>
-        <w:jc w:val="both"/>
-        <w:rPr>
-          <w:i w:val="1"/>
-          <w:sz w:val="28"/>
-          <w:szCs w:val="28"/>
-        </w:rPr>
-      </w:pPr>
-      <w:r>
-        <w:rPr>
-          <w:i w:val="1"/>
+          <w:b w:val="1"/>
+          <w:sz w:val="28"/>
+          <w:szCs w:val="28"/>
+        </w:rPr>
+      </w:pPr>
+      <w:r>
+        <w:rPr>
+          <w:rtl w:val="0"/>
+        </w:rPr>
+      </w:r>
+    </w:p>
+    <w:p>
+      <w:pPr>
+        <w:jc w:val="left"/>
+        <w:rPr>
+          <w:b w:val="1"/>
+          <w:sz w:val="28"/>
+          <w:szCs w:val="28"/>
+        </w:rPr>
+      </w:pPr>
+      <w:r>
+        <w:rPr>
+          <w:b w:val="1"/>
+          <w:sz w:val="28"/>
+          <w:szCs w:val="28"/>
+          <w:rtl w:val="0"/>
+        </w:rPr>
+        <w:t xml:space="preserve">                                       Блок схема алгоритму</w:t>
+      </w:r>
+    </w:p>
+    <w:p>
+      <w:pPr>
+        <w:rPr>
+          <w:b w:val="1"/>
+          <w:sz w:val="28"/>
+          <w:szCs w:val="28"/>
+        </w:rPr>
+      </w:pPr>
+      <w:r>
+        <w:rPr>
+          <w:b w:val="1"/>
           <w:sz w:val="28"/>
           <w:szCs w:val="28"/>
         </w:rPr>
         <w:drawing>
           <wp:inline distB="114300" distT="114300" distL="114300" distR="114300">
-            <wp:extent cx="6152515" cy="3009900"/>
+            <wp:extent cx="5534025" cy="4295775"/>
             <wp:effectExtent b="0" l="0" r="0" t="0"/>
-            <wp:docPr id="5" name="image1.png"/>
+            <wp:docPr id="4" name="image1.png"/>
             <a:graphic>
               <a:graphicData uri="http://schemas.openxmlformats.org/drawingml/2006/picture">
                 <pic:pic>
@@ -2677,6 +2474,300 @@
                   </pic:nvPicPr>
                   <pic:blipFill>
                     <a:blip r:embed="rId7"/>
+                    <a:srcRect b="0" l="0" r="0" t="0"/>
+                    <a:stretch>
+                      <a:fillRect/>
+                    </a:stretch>
+                  </pic:blipFill>
+                  <pic:spPr>
+                    <a:xfrm>
+                      <a:off x="0" y="0"/>
+                      <a:ext cx="5534025" cy="4295775"/>
+                    </a:xfrm>
+                    <a:prstGeom prst="rect"/>
+                    <a:ln/>
+                  </pic:spPr>
+                </pic:pic>
+              </a:graphicData>
+            </a:graphic>
+          </wp:inline>
+        </w:drawing>
+      </w:r>
+      <w:r>
+        <w:rPr>
+          <w:rtl w:val="0"/>
+        </w:rPr>
+      </w:r>
+    </w:p>
+    <w:p>
+      <w:pPr>
+        <w:keepNext w:val="0"/>
+        <w:keepLines w:val="0"/>
+        <w:pageBreakBefore w:val="0"/>
+        <w:widowControl w:val="0"/>
+        <w:pBdr>
+          <w:top w:space="0" w:sz="0" w:val="nil"/>
+          <w:left w:space="0" w:sz="0" w:val="nil"/>
+          <w:bottom w:space="0" w:sz="0" w:val="nil"/>
+          <w:right w:space="0" w:sz="0" w:val="nil"/>
+          <w:between w:space="0" w:sz="0" w:val="nil"/>
+        </w:pBdr>
+        <w:shd w:fill="auto" w:val="clear"/>
+        <w:tabs>
+          <w:tab w:val="left" w:pos="1237"/>
+        </w:tabs>
+        <w:spacing w:after="0" w:before="0" w:line="240" w:lineRule="auto"/>
+        <w:ind w:left="0" w:right="0" w:firstLine="0"/>
+        <w:jc w:val="both"/>
+        <w:rPr>
+          <w:b w:val="1"/>
+          <w:sz w:val="28"/>
+          <w:szCs w:val="28"/>
+        </w:rPr>
+      </w:pPr>
+      <w:r>
+        <w:rPr>
+          <w:rtl w:val="0"/>
+        </w:rPr>
+      </w:r>
+    </w:p>
+    <w:p>
+      <w:pPr>
+        <w:keepNext w:val="0"/>
+        <w:keepLines w:val="0"/>
+        <w:pageBreakBefore w:val="0"/>
+        <w:widowControl w:val="0"/>
+        <w:pBdr>
+          <w:top w:space="0" w:sz="0" w:val="nil"/>
+          <w:left w:space="0" w:sz="0" w:val="nil"/>
+          <w:bottom w:space="0" w:sz="0" w:val="nil"/>
+          <w:right w:space="0" w:sz="0" w:val="nil"/>
+          <w:between w:space="0" w:sz="0" w:val="nil"/>
+        </w:pBdr>
+        <w:shd w:fill="auto" w:val="clear"/>
+        <w:tabs>
+          <w:tab w:val="left" w:pos="1237"/>
+        </w:tabs>
+        <w:spacing w:after="0" w:before="0" w:line="240" w:lineRule="auto"/>
+        <w:ind w:left="0" w:right="0" w:firstLine="0"/>
+        <w:jc w:val="both"/>
+        <w:rPr>
+          <w:b w:val="1"/>
+          <w:sz w:val="28"/>
+          <w:szCs w:val="28"/>
+        </w:rPr>
+      </w:pPr>
+      <w:r>
+        <w:rPr>
+          <w:rtl w:val="0"/>
+        </w:rPr>
+      </w:r>
+    </w:p>
+    <w:p>
+      <w:pPr>
+        <w:keepNext w:val="0"/>
+        <w:keepLines w:val="0"/>
+        <w:pageBreakBefore w:val="0"/>
+        <w:widowControl w:val="0"/>
+        <w:pBdr>
+          <w:top w:space="0" w:sz="0" w:val="nil"/>
+          <w:left w:space="0" w:sz="0" w:val="nil"/>
+          <w:bottom w:space="0" w:sz="0" w:val="nil"/>
+          <w:right w:space="0" w:sz="0" w:val="nil"/>
+          <w:between w:space="0" w:sz="0" w:val="nil"/>
+        </w:pBdr>
+        <w:shd w:fill="auto" w:val="clear"/>
+        <w:tabs>
+          <w:tab w:val="left" w:pos="1237"/>
+        </w:tabs>
+        <w:spacing w:after="0" w:before="0" w:line="240" w:lineRule="auto"/>
+        <w:ind w:left="0" w:right="0" w:firstLine="0"/>
+        <w:jc w:val="both"/>
+        <w:rPr>
+          <w:rFonts w:ascii="Times New Roman" w:cs="Times New Roman" w:eastAsia="Times New Roman" w:hAnsi="Times New Roman"/>
+          <w:b w:val="1"/>
+          <w:i w:val="0"/>
+          <w:smallCaps w:val="0"/>
+          <w:strike w:val="0"/>
+          <w:color w:val="000000"/>
+          <w:sz w:val="28"/>
+          <w:szCs w:val="28"/>
+          <w:u w:val="none"/>
+          <w:shd w:fill="auto" w:val="clear"/>
+          <w:vertAlign w:val="baseline"/>
+        </w:rPr>
+      </w:pPr>
+      <w:r>
+        <w:rPr>
+          <w:rFonts w:ascii="Times New Roman" w:cs="Times New Roman" w:eastAsia="Times New Roman" w:hAnsi="Times New Roman"/>
+          <w:b w:val="1"/>
+          <w:i w:val="0"/>
+          <w:smallCaps w:val="0"/>
+          <w:strike w:val="0"/>
+          <w:color w:val="000000"/>
+          <w:sz w:val="28"/>
+          <w:szCs w:val="28"/>
+          <w:u w:val="none"/>
+          <w:shd w:fill="auto" w:val="clear"/>
+          <w:vertAlign w:val="baseline"/>
+          <w:rtl w:val="0"/>
+        </w:rPr>
+        <w:t xml:space="preserve">Випробування коду на </w:t>
+      </w:r>
+      <w:r>
+        <w:rPr>
+          <w:b w:val="1"/>
+          <w:sz w:val="28"/>
+          <w:szCs w:val="28"/>
+          <w:rtl w:val="0"/>
+        </w:rPr>
+        <w:t xml:space="preserve">Java</w:t>
+      </w:r>
+      <w:r>
+        <w:rPr>
+          <w:rFonts w:ascii="Times New Roman" w:cs="Times New Roman" w:eastAsia="Times New Roman" w:hAnsi="Times New Roman"/>
+          <w:b w:val="1"/>
+          <w:i w:val="0"/>
+          <w:smallCaps w:val="0"/>
+          <w:strike w:val="0"/>
+          <w:color w:val="000000"/>
+          <w:sz w:val="28"/>
+          <w:szCs w:val="28"/>
+          <w:u w:val="none"/>
+          <w:shd w:fill="auto" w:val="clear"/>
+          <w:vertAlign w:val="baseline"/>
+          <w:rtl w:val="0"/>
+        </w:rPr>
+        <w:t xml:space="preserve">:</w:t>
+      </w:r>
+    </w:p>
+    <w:p>
+      <w:pPr>
+        <w:keepNext w:val="0"/>
+        <w:keepLines w:val="0"/>
+        <w:pageBreakBefore w:val="0"/>
+        <w:widowControl w:val="0"/>
+        <w:pBdr>
+          <w:top w:space="0" w:sz="0" w:val="nil"/>
+          <w:left w:space="0" w:sz="0" w:val="nil"/>
+          <w:bottom w:space="0" w:sz="0" w:val="nil"/>
+          <w:right w:space="0" w:sz="0" w:val="nil"/>
+          <w:between w:space="0" w:sz="0" w:val="nil"/>
+        </w:pBdr>
+        <w:shd w:fill="auto" w:val="clear"/>
+        <w:tabs>
+          <w:tab w:val="left" w:pos="1237"/>
+        </w:tabs>
+        <w:spacing w:after="0" w:before="0" w:line="240" w:lineRule="auto"/>
+        <w:ind w:left="0" w:right="0" w:firstLine="0"/>
+        <w:jc w:val="both"/>
+        <w:rPr>
+          <w:i w:val="1"/>
+          <w:sz w:val="28"/>
+          <w:szCs w:val="28"/>
+        </w:rPr>
+      </w:pPr>
+      <w:r>
+        <w:rPr>
+          <w:rtl w:val="0"/>
+        </w:rPr>
+      </w:r>
+    </w:p>
+    <w:p>
+      <w:pPr>
+        <w:keepNext w:val="0"/>
+        <w:keepLines w:val="0"/>
+        <w:pageBreakBefore w:val="0"/>
+        <w:widowControl w:val="0"/>
+        <w:pBdr>
+          <w:top w:space="0" w:sz="0" w:val="nil"/>
+          <w:left w:space="0" w:sz="0" w:val="nil"/>
+          <w:bottom w:space="0" w:sz="0" w:val="nil"/>
+          <w:right w:space="0" w:sz="0" w:val="nil"/>
+          <w:between w:space="0" w:sz="0" w:val="nil"/>
+        </w:pBdr>
+        <w:shd w:fill="auto" w:val="clear"/>
+        <w:tabs>
+          <w:tab w:val="left" w:pos="1237"/>
+        </w:tabs>
+        <w:spacing w:after="0" w:before="0" w:line="240" w:lineRule="auto"/>
+        <w:ind w:left="0" w:right="0" w:firstLine="0"/>
+        <w:jc w:val="both"/>
+        <w:rPr>
+          <w:i w:val="1"/>
+          <w:sz w:val="28"/>
+          <w:szCs w:val="28"/>
+        </w:rPr>
+      </w:pPr>
+      <w:r>
+        <w:rPr>
+          <w:rFonts w:ascii="Times New Roman" w:cs="Times New Roman" w:eastAsia="Times New Roman" w:hAnsi="Times New Roman"/>
+          <w:b w:val="0"/>
+          <w:i w:val="1"/>
+          <w:smallCaps w:val="0"/>
+          <w:strike w:val="0"/>
+          <w:color w:val="000000"/>
+          <w:sz w:val="28"/>
+          <w:szCs w:val="28"/>
+          <w:u w:val="none"/>
+          <w:shd w:fill="auto" w:val="clear"/>
+          <w:vertAlign w:val="baseline"/>
+          <w:rtl w:val="0"/>
+        </w:rPr>
+        <w:t xml:space="preserve">Код:</w:t>
+      </w:r>
+      <w:r>
+        <w:rPr>
+          <w:rtl w:val="0"/>
+        </w:rPr>
+      </w:r>
+    </w:p>
+    <w:p>
+      <w:pPr>
+        <w:keepNext w:val="0"/>
+        <w:keepLines w:val="0"/>
+        <w:pageBreakBefore w:val="0"/>
+        <w:widowControl w:val="0"/>
+        <w:pBdr>
+          <w:top w:space="0" w:sz="0" w:val="nil"/>
+          <w:left w:space="0" w:sz="0" w:val="nil"/>
+          <w:bottom w:space="0" w:sz="0" w:val="nil"/>
+          <w:right w:space="0" w:sz="0" w:val="nil"/>
+          <w:between w:space="0" w:sz="0" w:val="nil"/>
+        </w:pBdr>
+        <w:shd w:fill="auto" w:val="clear"/>
+        <w:tabs>
+          <w:tab w:val="left" w:pos="1237"/>
+        </w:tabs>
+        <w:spacing w:after="0" w:before="0" w:line="240" w:lineRule="auto"/>
+        <w:ind w:left="0" w:right="0" w:firstLine="0"/>
+        <w:jc w:val="both"/>
+        <w:rPr>
+          <w:i w:val="1"/>
+          <w:sz w:val="28"/>
+          <w:szCs w:val="28"/>
+        </w:rPr>
+      </w:pPr>
+      <w:r>
+        <w:rPr>
+          <w:i w:val="1"/>
+          <w:sz w:val="28"/>
+          <w:szCs w:val="28"/>
+        </w:rPr>
+        <w:drawing>
+          <wp:inline distB="114300" distT="114300" distL="114300" distR="114300">
+            <wp:extent cx="6152515" cy="3009900"/>
+            <wp:effectExtent b="0" l="0" r="0" t="0"/>
+            <wp:docPr id="6" name="image4.png"/>
+            <a:graphic>
+              <a:graphicData uri="http://schemas.openxmlformats.org/drawingml/2006/picture">
+                <pic:pic>
+                  <pic:nvPicPr>
+                    <pic:cNvPr id="0" name="image4.png"/>
+                    <pic:cNvPicPr preferRelativeResize="0"/>
+                  </pic:nvPicPr>
+                  <pic:blipFill>
+                    <a:blip r:embed="rId8"/>
                     <a:srcRect b="0" l="0" r="0" t="0"/>
                     <a:stretch>
                       <a:fillRect/>
@@ -2812,16 +2903,16 @@
           <wp:inline distB="114300" distT="114300" distL="114300" distR="114300">
             <wp:extent cx="6152515" cy="1727200"/>
             <wp:effectExtent b="0" l="0" r="0" t="0"/>
-            <wp:docPr id="4" name="image4.png"/>
+            <wp:docPr id="5" name="image6.png"/>
             <a:graphic>
               <a:graphicData uri="http://schemas.openxmlformats.org/drawingml/2006/picture">
                 <pic:pic>
                   <pic:nvPicPr>
-                    <pic:cNvPr id="0" name="image4.png"/>
+                    <pic:cNvPr id="0" name="image6.png"/>
                     <pic:cNvPicPr preferRelativeResize="0"/>
                   </pic:nvPicPr>
                   <pic:blipFill>
-                    <a:blip r:embed="rId8"/>
+                    <a:blip r:embed="rId9"/>
                     <a:srcRect b="0" l="0" r="0" t="0"/>
                     <a:stretch>
                       <a:fillRect/>
@@ -3112,16 +3203,16 @@
           <wp:inline distB="114300" distT="114300" distL="114300" distR="114300">
             <wp:extent cx="6152515" cy="1104900"/>
             <wp:effectExtent b="0" l="0" r="0" t="0"/>
-            <wp:docPr id="1" name="image2.png"/>
+            <wp:docPr id="1" name="image5.png"/>
             <a:graphic>
               <a:graphicData uri="http://schemas.openxmlformats.org/drawingml/2006/picture">
                 <pic:pic>
                   <pic:nvPicPr>
-                    <pic:cNvPr id="0" name="image2.png"/>
+                    <pic:cNvPr id="0" name="image5.png"/>
                     <pic:cNvPicPr preferRelativeResize="0"/>
                   </pic:nvPicPr>
                   <pic:blipFill>
-                    <a:blip r:embed="rId9"/>
+                    <a:blip r:embed="rId10"/>
                     <a:srcRect b="0" l="0" r="0" t="0"/>
                     <a:stretch>
                       <a:fillRect/>
@@ -3261,7 +3352,7 @@
                     <pic:cNvPicPr preferRelativeResize="0"/>
                   </pic:nvPicPr>
                   <pic:blipFill>
-                    <a:blip r:embed="rId10"/>
+                    <a:blip r:embed="rId11"/>
                     <a:srcRect b="0" l="0" r="0" t="0"/>
                     <a:stretch>
                       <a:fillRect/>
